--- a/app/src/main/assets/隐患整改通知.docx
+++ b/app/src/main/assets/隐患整改通知.docx
@@ -11,6 +11,8 @@
           <w:szCs w:val="44"/>
         </w:rPr>
       </w:pPr>
+      <w:bookmarkStart w:id="0" w:name="_GoBack"/>
+      <w:bookmarkEnd w:id="0"/>
       <w:proofErr w:type="gramStart"/>
       <w:r>
         <w:rPr>
@@ -90,7 +92,7 @@
         <w:rPr>
           <w:rFonts w:asciiTheme="minorEastAsia" w:hAnsiTheme="minorEastAsia" w:cstheme="minorEastAsia" w:hint="eastAsia"/>
         </w:rPr>
-        <w:t xml:space="preserve">      </w:t>
+        <w:t xml:space="preserve">    </w:t>
       </w:r>
       <w:r>
         <w:rPr>
@@ -125,7 +127,7 @@
           <w:rFonts w:asciiTheme="minorEastAsia" w:hAnsiTheme="minorEastAsia" w:cstheme="minorEastAsia" w:hint="eastAsia"/>
           <w:sz w:val="24"/>
         </w:rPr>
-        <w:t xml:space="preserve">      </w:t>
+        <w:t xml:space="preserve">    </w:t>
       </w:r>
       <w:r>
         <w:rPr>
@@ -139,7 +141,7 @@
           <w:rFonts w:asciiTheme="minorEastAsia" w:hAnsiTheme="minorEastAsia" w:cstheme="minorEastAsia" w:hint="eastAsia"/>
           <w:sz w:val="24"/>
         </w:rPr>
-        <w:t xml:space="preserve">   工程项目存在隐患，应立即采取措施，并限定</w:t>
+        <w:t xml:space="preserve">  工程项目存在隐患，应立即采取措施，并限定</w:t>
       </w:r>
       <w:r>
         <w:rPr>
@@ -187,9 +189,9 @@
       </w:tblPr>
       <w:tblGrid>
         <w:gridCol w:w="1081"/>
-        <w:gridCol w:w="2085"/>
-        <w:gridCol w:w="1170"/>
-        <w:gridCol w:w="2271"/>
+        <w:gridCol w:w="1841"/>
+        <w:gridCol w:w="1134"/>
+        <w:gridCol w:w="2551"/>
         <w:gridCol w:w="2439"/>
       </w:tblGrid>
       <w:tr>
@@ -253,7 +255,7 @@
         </w:tc>
         <w:tc>
           <w:tcPr>
-            <w:tcW w:w="2085" w:type="dxa"/>
+            <w:tcW w:w="1841" w:type="dxa"/>
           </w:tcPr>
           <w:p>
             <w:pPr>
@@ -267,7 +269,7 @@
         </w:tc>
         <w:tc>
           <w:tcPr>
-            <w:tcW w:w="1170" w:type="dxa"/>
+            <w:tcW w:w="1134" w:type="dxa"/>
           </w:tcPr>
           <w:p>
             <w:pPr>
@@ -287,7 +289,7 @@
         </w:tc>
         <w:tc>
           <w:tcPr>
-            <w:tcW w:w="2271" w:type="dxa"/>
+            <w:tcW w:w="2551" w:type="dxa"/>
           </w:tcPr>
           <w:p>
             <w:pPr>
@@ -429,16 +431,7 @@
                 <w:rFonts w:asciiTheme="minorEastAsia" w:hAnsiTheme="minorEastAsia" w:cstheme="minorEastAsia"/>
                 <w:u w:val="single"/>
               </w:rPr>
-              <w:t xml:space="preserve">   </w:t>
-            </w:r>
-            <w:bookmarkStart w:id="0" w:name="_GoBack"/>
-            <w:bookmarkEnd w:id="0"/>
-            <w:r>
-              <w:rPr>
-                <w:rFonts w:asciiTheme="minorEastAsia" w:hAnsiTheme="minorEastAsia" w:cstheme="minorEastAsia"/>
-                <w:u w:val="single"/>
-              </w:rPr>
-              <w:t xml:space="preserve">  </w:t>
+              <w:t xml:space="preserve">     </w:t>
             </w:r>
             <w:r>
               <w:rPr>

--- a/app/src/main/assets/隐患整改通知.docx
+++ b/app/src/main/assets/隐患整改通知.docx
@@ -11,8 +11,6 @@
           <w:szCs w:val="44"/>
         </w:rPr>
       </w:pPr>
-      <w:bookmarkStart w:id="0" w:name="_GoBack"/>
-      <w:bookmarkEnd w:id="0"/>
       <w:proofErr w:type="gramStart"/>
       <w:r>
         <w:rPr>
@@ -583,10 +581,40 @@
         <w:t>2、重大隐患或上级部门查出的隐患，应书面上报分公司质量安全部。</w:t>
       </w:r>
     </w:p>
+    <w:p>
+      <w:pPr>
+        <w:tabs>
+          <w:tab w:val="left" w:pos="4860"/>
+        </w:tabs>
+        <w:rPr>
+          <w:rFonts w:asciiTheme="minorEastAsia" w:hAnsiTheme="minorEastAsia" w:cstheme="minorEastAsia" w:hint="eastAsia"/>
+        </w:rPr>
+        <w:sectPr>
+          <w:pgSz w:w="11906" w:h="16838"/>
+          <w:pgMar w:top="1440" w:right="1800" w:bottom="1440" w:left="1800" w:header="851" w:footer="992" w:gutter="0"/>
+          <w:cols w:space="425"/>
+          <w:docGrid w:type="lines" w:linePitch="312"/>
+        </w:sectPr>
+      </w:pPr>
+    </w:p>
+    <w:p>
+      <w:pPr>
+        <w:tabs>
+          <w:tab w:val="left" w:pos="4860"/>
+        </w:tabs>
+        <w:jc w:val="left"/>
+        <w:rPr>
+          <w:rFonts w:asciiTheme="minorEastAsia" w:hAnsiTheme="minorEastAsia" w:cstheme="minorEastAsia" w:hint="eastAsia"/>
+        </w:rPr>
+      </w:pPr>
+      <w:bookmarkStart w:id="0" w:name="_GoBack"/>
+      <w:bookmarkEnd w:id="0"/>
+    </w:p>
     <w:sectPr>
+      <w:type w:val="continuous"/>
       <w:pgSz w:w="11906" w:h="16838"/>
       <w:pgMar w:top="1440" w:right="1800" w:bottom="1440" w:left="1800" w:header="851" w:footer="992" w:gutter="0"/>
-      <w:cols w:space="425"/>
+      <w:cols w:num="2" w:space="425"/>
       <w:docGrid w:type="lines" w:linePitch="312"/>
     </w:sectPr>
   </w:body>
@@ -1330,10 +1358,22 @@
 </s:customData>
 </file>
 
+<file path=customXml/item2.xml><?xml version="1.0" encoding="utf-8"?>
+<b:Sources xmlns:b="http://schemas.openxmlformats.org/officeDocument/2006/bibliography" xmlns="http://schemas.openxmlformats.org/officeDocument/2006/bibliography" SelectedStyle="\APASixthEditionOfficeOnline.xsl" StyleName="APA" Version="6"/>
+</file>
+
 <file path=customXml/itemProps1.xml><?xml version="1.0" encoding="utf-8"?>
 <ds:datastoreItem xmlns:ds="http://schemas.openxmlformats.org/officeDocument/2006/customXml" ds:itemID="{B1977F7D-205B-4081-913C-38D41E755F92}">
   <ds:schemaRefs>
     <ds:schemaRef ds:uri="http://www.wps.cn/officeDocument/2013/wpsCustomData"/>
   </ds:schemaRefs>
 </ds:datastoreItem>
+</file>
+
+<file path=customXml/itemProps2.xml><?xml version="1.0" encoding="utf-8"?>
+<ds:datastoreItem xmlns:ds="http://schemas.openxmlformats.org/officeDocument/2006/customXml" ds:itemID="{6B8D683E-2851-4DE9-9802-5A52CFDF1C62}">
+  <ds:schemaRefs>
+    <ds:schemaRef ds:uri="http://schemas.openxmlformats.org/officeDocument/2006/bibliography"/>
+  </ds:schemaRefs>
+</ds:datastoreItem>
 </file>